--- a/Notícias/Cheatsheet/‘Law & Order SVU’ Mariska Hargitay on the Sweet Way Taylor Swift Became Her Friend.docx
+++ b/Notícias/Cheatsheet/‘Law & Order SVU’ Mariska Hargitay on the Sweet Way Taylor Swift Became Her Friend.docx
@@ -6,30 +6,198 @@
       <w:pPr>
         <w:pStyle w:val="Normal"/>
         <w:rPr>
-          <w:rFonts w:ascii="Calibri" w:hAnsi="Calibri" w:eastAsia="Calibri" w:cs="Calibri"/>
-          <w:noProof w:val="0"/>
-          <w:sz w:val="22"/>
-          <w:szCs w:val="22"/>
+          <w:noProof w:val="0"/>
+          <w:sz w:val="24"/>
+          <w:szCs w:val="24"/>
           <w:lang w:val="en-US"/>
         </w:rPr>
       </w:pPr>
-      <w:hyperlink r:id="R1a9dbe0041444aad">
+      <w:hyperlink r:id="R7a3252c7e8fa4014">
         <w:r>
           <w:rPr>
             <w:rStyle w:val="Hyperlink"/>
             <w:rFonts w:ascii="Calibri" w:hAnsi="Calibri" w:eastAsia="Calibri" w:cs="Calibri"/>
             <w:noProof w:val="0"/>
-            <w:sz w:val="22"/>
-            <w:szCs w:val="22"/>
+            <w:sz w:val="24"/>
+            <w:szCs w:val="24"/>
             <w:lang w:val="en-US"/>
           </w:rPr>
           <w:t>‘Law &amp; Order: SVU:’ Mariska Hargitay on the Sweet Way Taylor Swift Became Her Friend (cheatsheet.com)</w:t>
+        </w:r>
+      </w:hyperlink>
+    </w:p>
+    <w:p>
+      <w:pPr>
+        <w:pStyle w:val="Normal"/>
+        <w:rPr>
+          <w:sz w:val="24"/>
+          <w:szCs w:val="24"/>
+        </w:rPr>
+      </w:pPr>
+      <w:hyperlink r:id="R283c9f2672494568">
+        <w:r>
+          <w:rPr>
+            <w:rStyle w:val="Hyperlink"/>
+            <w:rFonts w:ascii="Calibri" w:hAnsi="Calibri" w:eastAsia="Calibri" w:cs="Calibri"/>
+            <w:noProof w:val="0"/>
+            <w:sz w:val="24"/>
+            <w:szCs w:val="24"/>
+            <w:lang w:val="en-US"/>
+          </w:rPr>
+          <w:t xml:space="preserve">‘Law &amp; </w:t>
+        </w:r>
+        <w:r>
+          <w:rPr>
+            <w:rStyle w:val="Hyperlink"/>
+            <w:rFonts w:ascii="Calibri" w:hAnsi="Calibri" w:eastAsia="Calibri" w:cs="Calibri"/>
+            <w:noProof w:val="0"/>
+            <w:sz w:val="24"/>
+            <w:szCs w:val="24"/>
+            <w:lang w:val="en-US"/>
+          </w:rPr>
+          <w:t>Order:SVU</w:t>
+        </w:r>
+        <w:r>
+          <w:rPr>
+            <w:rStyle w:val="Hyperlink"/>
+            <w:rFonts w:ascii="Calibri" w:hAnsi="Calibri" w:eastAsia="Calibri" w:cs="Calibri"/>
+            <w:noProof w:val="0"/>
+            <w:sz w:val="24"/>
+            <w:szCs w:val="24"/>
+            <w:lang w:val="en-US"/>
+          </w:rPr>
+          <w:t xml:space="preserve">:’ Mariska Hargitay </w:t>
+        </w:r>
+        <w:r>
+          <w:rPr>
+            <w:rStyle w:val="Hyperlink"/>
+            <w:rFonts w:ascii="Calibri" w:hAnsi="Calibri" w:eastAsia="Calibri" w:cs="Calibri"/>
+            <w:noProof w:val="0"/>
+            <w:sz w:val="24"/>
+            <w:szCs w:val="24"/>
+            <w:lang w:val="en-US"/>
+          </w:rPr>
+          <w:t>na</w:t>
+        </w:r>
+        <w:r>
+          <w:rPr>
+            <w:rStyle w:val="Hyperlink"/>
+            <w:rFonts w:ascii="Calibri" w:hAnsi="Calibri" w:eastAsia="Calibri" w:cs="Calibri"/>
+            <w:noProof w:val="0"/>
+            <w:sz w:val="24"/>
+            <w:szCs w:val="24"/>
+            <w:lang w:val="en-US"/>
+          </w:rPr>
+          <w:t xml:space="preserve"> </w:t>
+        </w:r>
+        <w:r>
+          <w:rPr>
+            <w:rStyle w:val="Hyperlink"/>
+            <w:rFonts w:ascii="Calibri" w:hAnsi="Calibri" w:eastAsia="Calibri" w:cs="Calibri"/>
+            <w:noProof w:val="0"/>
+            <w:sz w:val="24"/>
+            <w:szCs w:val="24"/>
+            <w:lang w:val="en-US"/>
+          </w:rPr>
+          <w:t>doce</w:t>
+        </w:r>
+        <w:r>
+          <w:rPr>
+            <w:rStyle w:val="Hyperlink"/>
+            <w:rFonts w:ascii="Calibri" w:hAnsi="Calibri" w:eastAsia="Calibri" w:cs="Calibri"/>
+            <w:noProof w:val="0"/>
+            <w:sz w:val="24"/>
+            <w:szCs w:val="24"/>
+            <w:lang w:val="en-US"/>
+          </w:rPr>
+          <w:t xml:space="preserve"> </w:t>
+        </w:r>
+        <w:r>
+          <w:rPr>
+            <w:rStyle w:val="Hyperlink"/>
+            <w:rFonts w:ascii="Calibri" w:hAnsi="Calibri" w:eastAsia="Calibri" w:cs="Calibri"/>
+            <w:noProof w:val="0"/>
+            <w:sz w:val="24"/>
+            <w:szCs w:val="24"/>
+            <w:lang w:val="en-US"/>
+          </w:rPr>
+          <w:t>maneira</w:t>
+        </w:r>
+        <w:r>
+          <w:rPr>
+            <w:rStyle w:val="Hyperlink"/>
+            <w:rFonts w:ascii="Calibri" w:hAnsi="Calibri" w:eastAsia="Calibri" w:cs="Calibri"/>
+            <w:noProof w:val="0"/>
+            <w:sz w:val="24"/>
+            <w:szCs w:val="24"/>
+            <w:lang w:val="en-US"/>
+          </w:rPr>
+          <w:t xml:space="preserve"> de Taylor Swift se </w:t>
+        </w:r>
+        <w:r>
+          <w:rPr>
+            <w:rStyle w:val="Hyperlink"/>
+            <w:rFonts w:ascii="Calibri" w:hAnsi="Calibri" w:eastAsia="Calibri" w:cs="Calibri"/>
+            <w:noProof w:val="0"/>
+            <w:sz w:val="24"/>
+            <w:szCs w:val="24"/>
+            <w:lang w:val="en-US"/>
+          </w:rPr>
+          <w:t>torna</w:t>
+        </w:r>
+        <w:r>
+          <w:rPr>
+            <w:rStyle w:val="Hyperlink"/>
+            <w:rFonts w:ascii="Calibri" w:hAnsi="Calibri" w:eastAsia="Calibri" w:cs="Calibri"/>
+            <w:noProof w:val="0"/>
+            <w:sz w:val="24"/>
+            <w:szCs w:val="24"/>
+            <w:lang w:val="en-US"/>
+          </w:rPr>
+          <w:t xml:space="preserve"> </w:t>
+        </w:r>
+        <w:r>
+          <w:rPr>
+            <w:rStyle w:val="Hyperlink"/>
+            <w:rFonts w:ascii="Calibri" w:hAnsi="Calibri" w:eastAsia="Calibri" w:cs="Calibri"/>
+            <w:noProof w:val="0"/>
+            <w:sz w:val="24"/>
+            <w:szCs w:val="24"/>
+            <w:lang w:val="en-US"/>
+          </w:rPr>
+          <w:t>sua</w:t>
+        </w:r>
+        <w:r>
+          <w:rPr>
+            <w:rStyle w:val="Hyperlink"/>
+            <w:rFonts w:ascii="Calibri" w:hAnsi="Calibri" w:eastAsia="Calibri" w:cs="Calibri"/>
+            <w:noProof w:val="0"/>
+            <w:sz w:val="24"/>
+            <w:szCs w:val="24"/>
+            <w:lang w:val="en-US"/>
+          </w:rPr>
+          <w:t xml:space="preserve"> amiga </w:t>
+        </w:r>
+        <w:r>
+          <w:rPr>
+            <w:rStyle w:val="Hyperlink"/>
+            <w:rFonts w:ascii="Calibri" w:hAnsi="Calibri" w:eastAsia="Calibri" w:cs="Calibri"/>
+            <w:noProof w:val="0"/>
+            <w:sz w:val="24"/>
+            <w:szCs w:val="24"/>
+            <w:lang w:val="en-US"/>
+          </w:rPr>
+          <w:t>(cheatsheet.com)</w:t>
         </w:r>
       </w:hyperlink>
     </w:p>
     <w:p xmlns:wp14="http://schemas.microsoft.com/office/word/2010/wordml" wp14:textId="738347A8">
       <w:pPr>
         <w:jc w:val="left"/>
+        <w:rPr>
+          <w:sz w:val="24"/>
+          <w:szCs w:val="24"/>
+        </w:rPr>
       </w:pPr>
       <w:r>
         <w:rPr>
@@ -42,13 +210,13 @@
           <w:smallCaps w:val="0"/>
           <w:noProof w:val="0"/>
           <w:color w:val="707070"/>
-          <w:sz w:val="19"/>
-          <w:szCs w:val="19"/>
+          <w:sz w:val="24"/>
+          <w:szCs w:val="24"/>
           <w:lang w:val="en-US"/>
         </w:rPr>
         <w:t xml:space="preserve">by </w:t>
       </w:r>
-      <w:hyperlink r:id="R9cf95b15a3e44af2">
+      <w:hyperlink r:id="Rbd8db13b03ff47f4">
         <w:r>
           <w:rPr>
             <w:rStyle w:val="Hyperlink"/>
@@ -62,8 +230,8 @@
             <w:strike w:val="0"/>
             <w:dstrike w:val="0"/>
             <w:noProof w:val="0"/>
-            <w:sz w:val="19"/>
-            <w:szCs w:val="19"/>
+            <w:sz w:val="24"/>
+            <w:szCs w:val="24"/>
             <w:lang w:val="en-US"/>
           </w:rPr>
           <w:t>Sheiresa Ngo</w:t>
@@ -80,13 +248,13 @@
           <w:smallCaps w:val="0"/>
           <w:noProof w:val="0"/>
           <w:color w:val="707070"/>
-          <w:sz w:val="19"/>
-          <w:szCs w:val="19"/>
+          <w:sz w:val="24"/>
+          <w:szCs w:val="24"/>
           <w:lang w:val="en-US"/>
         </w:rPr>
         <w:t xml:space="preserve">  | </w:t>
       </w:r>
-      <w:hyperlink r:id="R9fc206375d214433">
+      <w:hyperlink r:id="R797f26c6d4954aaf">
         <w:r>
           <w:rPr>
             <w:rStyle w:val="Hyperlink"/>
@@ -100,8 +268,8 @@
             <w:strike w:val="0"/>
             <w:dstrike w:val="0"/>
             <w:noProof w:val="0"/>
-            <w:sz w:val="19"/>
-            <w:szCs w:val="19"/>
+            <w:sz w:val="24"/>
+            <w:szCs w:val="24"/>
             <w:lang w:val="en-US"/>
           </w:rPr>
           <w:t>More Articles: Celebrity</w:t>
@@ -111,6 +279,20 @@
     <w:p xmlns:wp14="http://schemas.microsoft.com/office/word/2010/wordml" wp14:textId="291BA168">
       <w:pPr>
         <w:jc w:val="left"/>
+        <w:rPr>
+          <w:rFonts w:ascii="Calibri" w:hAnsi="Calibri" w:eastAsia="Calibri" w:cs="Calibri"/>
+          <w:b w:val="0"/>
+          <w:bCs w:val="0"/>
+          <w:i w:val="0"/>
+          <w:iCs w:val="0"/>
+          <w:caps w:val="0"/>
+          <w:smallCaps w:val="0"/>
+          <w:noProof w:val="0"/>
+          <w:color w:val="707070"/>
+          <w:sz w:val="24"/>
+          <w:szCs w:val="24"/>
+          <w:lang w:val="en-US"/>
+        </w:rPr>
       </w:pPr>
       <w:r>
         <w:rPr>
@@ -123,8 +305,8 @@
           <w:smallCaps w:val="0"/>
           <w:noProof w:val="0"/>
           <w:color w:val="707070"/>
-          <w:sz w:val="19"/>
-          <w:szCs w:val="19"/>
+          <w:sz w:val="24"/>
+          <w:szCs w:val="24"/>
           <w:lang w:val="en-US"/>
         </w:rPr>
         <w:t>Published on</w:t>
@@ -133,6 +315,20 @@
     <w:p xmlns:wp14="http://schemas.microsoft.com/office/word/2010/wordml" wp14:textId="253445FB">
       <w:pPr>
         <w:jc w:val="left"/>
+        <w:rPr>
+          <w:rFonts w:ascii="Calibri" w:hAnsi="Calibri" w:eastAsia="Calibri" w:cs="Calibri"/>
+          <w:b w:val="0"/>
+          <w:bCs w:val="0"/>
+          <w:i w:val="0"/>
+          <w:iCs w:val="0"/>
+          <w:caps w:val="0"/>
+          <w:smallCaps w:val="0"/>
+          <w:noProof w:val="0"/>
+          <w:color w:val="707070"/>
+          <w:sz w:val="24"/>
+          <w:szCs w:val="24"/>
+          <w:lang w:val="en-US"/>
+        </w:rPr>
       </w:pPr>
       <w:r>
         <w:rPr>
@@ -145,8 +341,8 @@
           <w:smallCaps w:val="0"/>
           <w:noProof w:val="0"/>
           <w:color w:val="707070"/>
-          <w:sz w:val="19"/>
-          <w:szCs w:val="19"/>
+          <w:sz w:val="24"/>
+          <w:szCs w:val="24"/>
           <w:lang w:val="en-US"/>
         </w:rPr>
         <w:t>October 22, 2020</w:t>
@@ -155,8 +351,22 @@
     <w:p xmlns:wp14="http://schemas.microsoft.com/office/word/2010/wordml" wp14:textId="3CB51C90">
       <w:pPr>
         <w:spacing w:line="450" w:lineRule="exact"/>
+        <w:rPr>
+          <w:rFonts w:ascii="Calibri" w:hAnsi="Calibri" w:eastAsia="Calibri" w:cs="Calibri"/>
+          <w:b w:val="0"/>
+          <w:bCs w:val="0"/>
+          <w:i w:val="0"/>
+          <w:iCs w:val="0"/>
+          <w:caps w:val="0"/>
+          <w:smallCaps w:val="0"/>
+          <w:noProof w:val="0"/>
+          <w:color w:val="2C3044"/>
+          <w:sz w:val="24"/>
+          <w:szCs w:val="24"/>
+          <w:lang w:val="en-US"/>
+        </w:rPr>
       </w:pPr>
-      <w:hyperlink r:id="Rd6a1290445ba48d9">
+      <w:hyperlink r:id="Rd66a5dba4baa4b7d">
         <w:r>
           <w:rPr>
             <w:rStyle w:val="Hyperlink"/>
@@ -170,8 +380,8 @@
             <w:strike w:val="0"/>
             <w:dstrike w:val="0"/>
             <w:noProof w:val="0"/>
-            <w:sz w:val="27"/>
-            <w:szCs w:val="27"/>
+            <w:sz w:val="24"/>
+            <w:szCs w:val="24"/>
             <w:lang w:val="en-US"/>
           </w:rPr>
           <w:t>Law &amp; Order: SVU</w:t>
@@ -188,13 +398,13 @@
           <w:smallCaps w:val="0"/>
           <w:noProof w:val="0"/>
           <w:color w:val="2C3044"/>
-          <w:sz w:val="27"/>
-          <w:szCs w:val="27"/>
+          <w:sz w:val="24"/>
+          <w:szCs w:val="24"/>
           <w:lang w:val="en-US"/>
         </w:rPr>
         <w:t xml:space="preserve"> star </w:t>
       </w:r>
-      <w:hyperlink r:id="Rbc3ccaef1ee64197">
+      <w:hyperlink r:id="R8717baca179446a8">
         <w:r>
           <w:rPr>
             <w:rStyle w:val="Hyperlink"/>
@@ -208,8 +418,8 @@
             <w:strike w:val="0"/>
             <w:dstrike w:val="0"/>
             <w:noProof w:val="0"/>
-            <w:sz w:val="27"/>
-            <w:szCs w:val="27"/>
+            <w:sz w:val="24"/>
+            <w:szCs w:val="24"/>
             <w:lang w:val="en-US"/>
           </w:rPr>
           <w:t>Mariska Hargitay</w:t>
@@ -226,18 +436,130 @@
           <w:smallCaps w:val="0"/>
           <w:noProof w:val="0"/>
           <w:color w:val="2C3044"/>
-          <w:sz w:val="27"/>
-          <w:szCs w:val="27"/>
+          <w:sz w:val="24"/>
+          <w:szCs w:val="24"/>
           <w:lang w:val="en-US"/>
         </w:rPr>
         <w:t xml:space="preserve"> and Taylor Swift are friends. Hargitay once revealed the sweet way the two entertainers became besties.</w:t>
+      </w:r>
+    </w:p>
+    <w:p>
+      <w:pPr>
+        <w:pStyle w:val="Normal"/>
+        <w:spacing w:line="450" w:lineRule="exact"/>
+        <w:rPr>
+          <w:rFonts w:ascii="Calibri" w:hAnsi="Calibri" w:eastAsia="Calibri" w:cs="Calibri"/>
+          <w:b w:val="0"/>
+          <w:bCs w:val="0"/>
+          <w:i w:val="0"/>
+          <w:iCs w:val="0"/>
+          <w:caps w:val="0"/>
+          <w:smallCaps w:val="0"/>
+          <w:noProof w:val="0"/>
+          <w:color w:val="2C3044"/>
+          <w:sz w:val="24"/>
+          <w:szCs w:val="24"/>
+          <w:lang w:val="en-US"/>
+        </w:rPr>
+      </w:pPr>
+      <w:r>
+        <w:rPr>
+          <w:rFonts w:ascii="Calibri" w:hAnsi="Calibri" w:eastAsia="Calibri" w:cs="Calibri"/>
+          <w:b w:val="0"/>
+          <w:bCs w:val="0"/>
+          <w:i w:val="0"/>
+          <w:iCs w:val="0"/>
+          <w:caps w:val="0"/>
+          <w:smallCaps w:val="0"/>
+          <w:noProof w:val="0"/>
+          <w:color w:val="2C3044"/>
+          <w:sz w:val="24"/>
+          <w:szCs w:val="24"/>
+          <w:lang w:val="en-US"/>
+        </w:rPr>
+        <w:t xml:space="preserve">Estrela </w:t>
+      </w:r>
+      <w:hyperlink r:id="R218232145f104921">
+        <w:r>
+          <w:rPr>
+            <w:rStyle w:val="Hyperlink"/>
+            <w:rFonts w:ascii="Calibri" w:hAnsi="Calibri" w:eastAsia="Calibri" w:cs="Calibri"/>
+            <w:b w:val="0"/>
+            <w:bCs w:val="0"/>
+            <w:i w:val="1"/>
+            <w:iCs w:val="1"/>
+            <w:caps w:val="0"/>
+            <w:smallCaps w:val="0"/>
+            <w:strike w:val="0"/>
+            <w:dstrike w:val="0"/>
+            <w:noProof w:val="0"/>
+            <w:sz w:val="24"/>
+            <w:szCs w:val="24"/>
+            <w:lang w:val="en-US"/>
+          </w:rPr>
+          <w:t>Law &amp; Order: SVU</w:t>
+        </w:r>
+      </w:hyperlink>
+      <w:r>
+        <w:rPr>
+          <w:rFonts w:ascii="Calibri" w:hAnsi="Calibri" w:eastAsia="Calibri" w:cs="Calibri"/>
+          <w:b w:val="0"/>
+          <w:bCs w:val="0"/>
+          <w:i w:val="0"/>
+          <w:iCs w:val="0"/>
+          <w:caps w:val="0"/>
+          <w:smallCaps w:val="0"/>
+          <w:noProof w:val="0"/>
+          <w:color w:val="2C3044"/>
+          <w:sz w:val="24"/>
+          <w:szCs w:val="24"/>
+          <w:lang w:val="en-US"/>
+        </w:rPr>
+        <w:t xml:space="preserve">  </w:t>
+      </w:r>
+      <w:hyperlink r:id="Rd5ae5dd3ab9f4cd2">
+        <w:r>
+          <w:rPr>
+            <w:rStyle w:val="Hyperlink"/>
+            <w:rFonts w:ascii="Calibri" w:hAnsi="Calibri" w:eastAsia="Calibri" w:cs="Calibri"/>
+            <w:b w:val="0"/>
+            <w:bCs w:val="0"/>
+            <w:i w:val="0"/>
+            <w:iCs w:val="0"/>
+            <w:caps w:val="0"/>
+            <w:smallCaps w:val="0"/>
+            <w:strike w:val="0"/>
+            <w:dstrike w:val="0"/>
+            <w:noProof w:val="0"/>
+            <w:sz w:val="24"/>
+            <w:szCs w:val="24"/>
+            <w:lang w:val="en-US"/>
+          </w:rPr>
+          <w:t>Mariska Hargitay</w:t>
+        </w:r>
+      </w:hyperlink>
+      <w:r>
+        <w:rPr>
+          <w:rFonts w:ascii="Calibri" w:hAnsi="Calibri" w:eastAsia="Calibri" w:cs="Calibri"/>
+          <w:b w:val="0"/>
+          <w:bCs w:val="0"/>
+          <w:i w:val="0"/>
+          <w:iCs w:val="0"/>
+          <w:caps w:val="0"/>
+          <w:smallCaps w:val="0"/>
+          <w:strike w:val="0"/>
+          <w:dstrike w:val="0"/>
+          <w:noProof w:val="0"/>
+          <w:sz w:val="24"/>
+          <w:szCs w:val="24"/>
+          <w:lang w:val="en-US"/>
+        </w:rPr>
+        <w:t xml:space="preserve"> e Taylor Swift são amigas</w:t>
       </w:r>
     </w:p>
     <w:p xmlns:wp14="http://schemas.microsoft.com/office/word/2010/wordml" wp14:textId="76EA7559">
       <w:pPr>
         <w:pStyle w:val="Heading2"/>
-      </w:pPr>
-      <w:r>
         <w:rPr>
           <w:rFonts w:ascii="Calibri" w:hAnsi="Calibri" w:eastAsia="Calibri" w:cs="Calibri"/>
           <w:b w:val="1"/>
@@ -248,8 +570,24 @@
           <w:smallCaps w:val="0"/>
           <w:noProof w:val="0"/>
           <w:color w:val="111111"/>
-          <w:sz w:val="39"/>
-          <w:szCs w:val="39"/>
+          <w:sz w:val="24"/>
+          <w:szCs w:val="24"/>
+          <w:lang w:val="en-US"/>
+        </w:rPr>
+      </w:pPr>
+      <w:r>
+        <w:rPr>
+          <w:rFonts w:ascii="Calibri" w:hAnsi="Calibri" w:eastAsia="Calibri" w:cs="Calibri"/>
+          <w:b w:val="1"/>
+          <w:bCs w:val="1"/>
+          <w:i w:val="0"/>
+          <w:iCs w:val="0"/>
+          <w:caps w:val="0"/>
+          <w:smallCaps w:val="0"/>
+          <w:noProof w:val="0"/>
+          <w:color w:val="111111"/>
+          <w:sz w:val="24"/>
+          <w:szCs w:val="24"/>
           <w:lang w:val="en-US"/>
         </w:rPr>
         <w:t>Mariska Hargitay was in Taylor Swift’s ‘Bad Blood’ music video</w:t>
@@ -258,10 +596,24 @@
     <w:p xmlns:wp14="http://schemas.microsoft.com/office/word/2010/wordml" wp14:textId="1243F1C9">
       <w:pPr>
         <w:spacing w:line="450" w:lineRule="exact"/>
+        <w:rPr>
+          <w:rFonts w:ascii="Calibri" w:hAnsi="Calibri" w:eastAsia="Calibri" w:cs="Calibri"/>
+          <w:b w:val="0"/>
+          <w:bCs w:val="0"/>
+          <w:i w:val="0"/>
+          <w:iCs w:val="0"/>
+          <w:caps w:val="0"/>
+          <w:smallCaps w:val="0"/>
+          <w:noProof w:val="0"/>
+          <w:color w:val="555D66"/>
+          <w:sz w:val="24"/>
+          <w:szCs w:val="24"/>
+          <w:lang w:val="en-US"/>
+        </w:rPr>
       </w:pPr>
       <w:r>
         <w:drawing>
-          <wp:inline xmlns:wp14="http://schemas.microsoft.com/office/word/2010/wordprocessingDrawing" wp14:editId="7FDA59D8" wp14:anchorId="196E6B58">
+          <wp:inline xmlns:wp14="http://schemas.microsoft.com/office/word/2010/wordprocessingDrawing" wp14:editId="7E7EF758" wp14:anchorId="196E6B58">
             <wp:extent cx="4572000" cy="3038475"/>
             <wp:effectExtent l="0" t="0" r="0" b="0"/>
             <wp:docPr id="1805827341" name="" descr="Taylor Swift and Mariska Hargitay |  Dimitrios Kambouris/LP5/Getty Images for TAS" title=""/>
@@ -276,10 +628,10 @@
                     <pic:cNvPicPr/>
                   </pic:nvPicPr>
                   <pic:blipFill>
-                    <a:blip r:embed="R8070fce63a0d4949">
-                      <a:extLst>
+                    <a:blip r:embed="Rba6e9a34e81641cd">
+                      <a:extLst xmlns:a="http://schemas.openxmlformats.org/drawingml/2006/main">
                         <a:ext xmlns:a="http://schemas.openxmlformats.org/drawingml/2006/main" uri="{28A0092B-C50C-407E-A947-70E740481C1C}">
-                          <a14:useLocalDpi val="0"/>
+                          <a14:useLocalDpi xmlns:a14="http://schemas.microsoft.com/office/drawing/2010/main" val="0"/>
                         </a:ext>
                       </a:extLst>
                     </a:blip>
@@ -288,7 +640,7 @@
                     </a:stretch>
                   </pic:blipFill>
                   <pic:spPr>
-                    <a:xfrm>
+                    <a:xfrm rot="0" flipH="0" flipV="0">
                       <a:off x="0" y="0"/>
                       <a:ext cx="4572000" cy="3038475"/>
                     </a:xfrm>
@@ -313,8 +665,8 @@
           <w:smallCaps w:val="0"/>
           <w:noProof w:val="0"/>
           <w:color w:val="555D66"/>
-          <w:sz w:val="19"/>
-          <w:szCs w:val="19"/>
+          <w:sz w:val="24"/>
+          <w:szCs w:val="24"/>
           <w:lang w:val="en-US"/>
         </w:rPr>
         <w:t>Taylor Swift and Mariska Hargitay | Dimitrios Kambouris/LP5/Getty Images for TAS</w:t>
@@ -323,6 +675,20 @@
     <w:p xmlns:wp14="http://schemas.microsoft.com/office/word/2010/wordml" wp14:textId="1BD67594">
       <w:pPr>
         <w:spacing w:line="450" w:lineRule="exact"/>
+        <w:rPr>
+          <w:rFonts w:ascii="Calibri" w:hAnsi="Calibri" w:eastAsia="Calibri" w:cs="Calibri"/>
+          <w:b w:val="0"/>
+          <w:bCs w:val="0"/>
+          <w:i w:val="0"/>
+          <w:iCs w:val="0"/>
+          <w:caps w:val="0"/>
+          <w:smallCaps w:val="0"/>
+          <w:noProof w:val="0"/>
+          <w:color w:val="2C3044"/>
+          <w:sz w:val="24"/>
+          <w:szCs w:val="24"/>
+          <w:lang w:val="en-US"/>
+        </w:rPr>
       </w:pPr>
       <w:r>
         <w:rPr>
@@ -335,13 +701,13 @@
           <w:smallCaps w:val="0"/>
           <w:noProof w:val="0"/>
           <w:color w:val="2C3044"/>
-          <w:sz w:val="27"/>
-          <w:szCs w:val="27"/>
+          <w:sz w:val="24"/>
+          <w:szCs w:val="24"/>
           <w:lang w:val="en-US"/>
         </w:rPr>
         <w:t xml:space="preserve">Fans would likely agree that one of Swift’s most memorable music videos was for her hit song “Bad Blood.” If you look closely, you’ll catch a glimpse of Hargitay alongside </w:t>
       </w:r>
-      <w:hyperlink r:id="R1a4bebf0c2de40c9">
+      <w:hyperlink r:id="R4ee126f1784f4c30">
         <w:r>
           <w:rPr>
             <w:rStyle w:val="Hyperlink"/>
@@ -355,8 +721,8 @@
             <w:strike w:val="0"/>
             <w:dstrike w:val="0"/>
             <w:noProof w:val="0"/>
-            <w:sz w:val="27"/>
-            <w:szCs w:val="27"/>
+            <w:sz w:val="24"/>
+            <w:szCs w:val="24"/>
             <w:lang w:val="en-US"/>
           </w:rPr>
           <w:t>Grey’s Anatomy</w:t>
@@ -373,182 +739,30 @@
           <w:smallCaps w:val="0"/>
           <w:noProof w:val="0"/>
           <w:color w:val="2C3044"/>
-          <w:sz w:val="27"/>
-          <w:szCs w:val="27"/>
+          <w:sz w:val="24"/>
+          <w:szCs w:val="24"/>
           <w:lang w:val="en-US"/>
         </w:rPr>
         <w:t xml:space="preserve"> star Ellen Pompeo. How did Hargitay become part of the video? The actor says she received a text message from the singer, asking if she would be in the video.</w:t>
-      </w:r>
-    </w:p>
-    <w:p xmlns:wp14="http://schemas.microsoft.com/office/word/2010/wordml" wp14:textId="0886C447">
-      <w:pPr>
-        <w:spacing w:line="450" w:lineRule="exact"/>
-        <w:jc w:val="center"/>
-      </w:pPr>
-      <w:r>
-        <w:drawing>
-          <wp:inline xmlns:wp14="http://schemas.microsoft.com/office/word/2010/wordprocessingDrawing" wp14:editId="0866B669" wp14:anchorId="7E52D666">
-            <wp:extent cx="952500" cy="238125"/>
-            <wp:effectExtent l="0" t="0" r="0" b="0"/>
-            <wp:docPr id="1518620124" name="" descr="exp-player-logo" title=""/>
-            <wp:cNvGraphicFramePr>
-              <a:graphicFrameLocks noChangeAspect="1"/>
-            </wp:cNvGraphicFramePr>
-            <a:graphic>
-              <a:graphicData uri="http://schemas.openxmlformats.org/drawingml/2006/picture">
-                <pic:pic>
-                  <pic:nvPicPr>
-                    <pic:cNvPr id="0" name=""/>
-                    <pic:cNvPicPr/>
-                  </pic:nvPicPr>
-                  <pic:blipFill>
-                    <a:blip r:embed="Rd13822c512784d52">
-                      <a:extLst>
-                        <a:ext xmlns:a="http://schemas.openxmlformats.org/drawingml/2006/main" uri="{28A0092B-C50C-407E-A947-70E740481C1C}">
-                          <a14:useLocalDpi val="0"/>
-                        </a:ext>
-                      </a:extLst>
-                    </a:blip>
-                    <a:stretch>
-                      <a:fillRect/>
-                    </a:stretch>
-                  </pic:blipFill>
-                  <pic:spPr>
-                    <a:xfrm>
-                      <a:off x="0" y="0"/>
-                      <a:ext cx="952500" cy="238125"/>
-                    </a:xfrm>
-                    <a:prstGeom prst="rect">
-                      <a:avLst/>
-                    </a:prstGeom>
-                  </pic:spPr>
-                </pic:pic>
-              </a:graphicData>
-            </a:graphic>
-          </wp:inline>
-        </w:drawing>
-      </w:r>
-    </w:p>
-    <w:p xmlns:wp14="http://schemas.microsoft.com/office/word/2010/wordml" wp14:textId="0ADBC0C5">
-      <w:pPr>
-        <w:spacing w:line="450" w:lineRule="exact"/>
-        <w:jc w:val="left"/>
-      </w:pPr>
-      <w:r>
-        <w:rPr>
-          <w:rFonts w:ascii="Calibri" w:hAnsi="Calibri" w:eastAsia="Calibri" w:cs="Calibri"/>
-          <w:b w:val="0"/>
-          <w:bCs w:val="0"/>
-          <w:i w:val="0"/>
-          <w:iCs w:val="0"/>
-          <w:caps w:val="0"/>
-          <w:smallCaps w:val="0"/>
-          <w:noProof w:val="0"/>
-          <w:color w:val="FFFFFF" w:themeColor="background1" w:themeTint="FF" w:themeShade="FF"/>
-          <w:sz w:val="36"/>
-          <w:szCs w:val="36"/>
-          <w:lang w:val="en-US"/>
-        </w:rPr>
-        <w:t>‘Big Brother 24’ Spoilers: Monte Comes Clean About His Final 2 With Turner</w:t>
-      </w:r>
-    </w:p>
-    <w:p xmlns:wp14="http://schemas.microsoft.com/office/word/2010/wordml" wp14:textId="10B8559D">
-      <w:pPr>
-        <w:spacing w:line="450" w:lineRule="exact"/>
-        <w:jc w:val="left"/>
-      </w:pPr>
-      <w:r>
-        <w:rPr>
-          <w:rFonts w:ascii="Calibri" w:hAnsi="Calibri" w:eastAsia="Calibri" w:cs="Calibri"/>
-          <w:b w:val="1"/>
-          <w:bCs w:val="1"/>
-          <w:i w:val="1"/>
-          <w:iCs w:val="1"/>
-          <w:caps w:val="1"/>
-          <w:noProof w:val="0"/>
-          <w:color w:val="FFFFFF" w:themeColor="background1" w:themeTint="FF" w:themeShade="FF"/>
-          <w:sz w:val="15"/>
-          <w:szCs w:val="15"/>
-          <w:lang w:val="en-US"/>
-        </w:rPr>
-        <w:t>SARAH LITTLE</w:t>
-      </w:r>
-    </w:p>
-    <w:p xmlns:wp14="http://schemas.microsoft.com/office/word/2010/wordml" wp14:textId="21E8E59E">
-      <w:pPr>
-        <w:spacing w:line="240" w:lineRule="exact"/>
-        <w:jc w:val="center"/>
-      </w:pPr>
-      <w:r>
-        <w:rPr>
-          <w:rFonts w:ascii="Calibri" w:hAnsi="Calibri" w:eastAsia="Calibri" w:cs="Calibri"/>
-          <w:b w:val="0"/>
-          <w:bCs w:val="0"/>
-          <w:i w:val="0"/>
-          <w:iCs w:val="0"/>
-          <w:caps w:val="0"/>
-          <w:smallCaps w:val="0"/>
-          <w:noProof w:val="0"/>
-          <w:color w:val="FFFFFF" w:themeColor="background1" w:themeTint="FF" w:themeShade="FF"/>
-          <w:sz w:val="15"/>
-          <w:szCs w:val="15"/>
-          <w:lang w:val="en-US"/>
-        </w:rPr>
-        <w:t>00:00 / 00:00</w:t>
-      </w:r>
-    </w:p>
-    <w:p xmlns:wp14="http://schemas.microsoft.com/office/word/2010/wordml" wp14:textId="7D70225C">
-      <w:pPr>
-        <w:spacing w:line="450" w:lineRule="exact"/>
-        <w:jc w:val="center"/>
-      </w:pPr>
-      <w:r>
-        <w:drawing>
-          <wp:inline xmlns:wp14="http://schemas.microsoft.com/office/word/2010/wordprocessingDrawing" wp14:editId="648C9CEC" wp14:anchorId="491A3A5B">
-            <wp:extent cx="2809875" cy="723900"/>
-            <wp:effectExtent l="0" t="0" r="0" b="0"/>
-            <wp:docPr id="1283502058" name="" descr="transition-logo" title=""/>
-            <wp:cNvGraphicFramePr>
-              <a:graphicFrameLocks noChangeAspect="1"/>
-            </wp:cNvGraphicFramePr>
-            <a:graphic>
-              <a:graphicData uri="http://schemas.openxmlformats.org/drawingml/2006/picture">
-                <pic:pic>
-                  <pic:nvPicPr>
-                    <pic:cNvPr id="0" name=""/>
-                    <pic:cNvPicPr/>
-                  </pic:nvPicPr>
-                  <pic:blipFill>
-                    <a:blip r:embed="Rbfb8f7b965f94a42">
-                      <a:extLst>
-                        <a:ext xmlns:a="http://schemas.openxmlformats.org/drawingml/2006/main" uri="{28A0092B-C50C-407E-A947-70E740481C1C}">
-                          <a14:useLocalDpi val="0"/>
-                        </a:ext>
-                      </a:extLst>
-                    </a:blip>
-                    <a:stretch>
-                      <a:fillRect/>
-                    </a:stretch>
-                  </pic:blipFill>
-                  <pic:spPr>
-                    <a:xfrm>
-                      <a:off x="0" y="0"/>
-                      <a:ext cx="2809875" cy="723900"/>
-                    </a:xfrm>
-                    <a:prstGeom prst="rect">
-                      <a:avLst/>
-                    </a:prstGeom>
-                  </pic:spPr>
-                </pic:pic>
-              </a:graphicData>
-            </a:graphic>
-          </wp:inline>
-        </w:drawing>
       </w:r>
     </w:p>
     <w:p xmlns:wp14="http://schemas.microsoft.com/office/word/2010/wordml" wp14:textId="577D7D73">
       <w:pPr>
         <w:spacing w:line="450" w:lineRule="exact"/>
+        <w:rPr>
+          <w:rFonts w:ascii="Calibri" w:hAnsi="Calibri" w:eastAsia="Calibri" w:cs="Calibri"/>
+          <w:b w:val="0"/>
+          <w:bCs w:val="0"/>
+          <w:i w:val="0"/>
+          <w:iCs w:val="0"/>
+          <w:caps w:val="0"/>
+          <w:smallCaps w:val="0"/>
+          <w:noProof w:val="0"/>
+          <w:color w:val="2C3044"/>
+          <w:sz w:val="24"/>
+          <w:szCs w:val="24"/>
+          <w:lang w:val="en-US"/>
+        </w:rPr>
       </w:pPr>
       <w:r>
         <w:rPr>
@@ -561,13 +775,13 @@
           <w:smallCaps w:val="0"/>
           <w:noProof w:val="0"/>
           <w:color w:val="2C3044"/>
-          <w:sz w:val="27"/>
-          <w:szCs w:val="27"/>
+          <w:sz w:val="24"/>
+          <w:szCs w:val="24"/>
           <w:lang w:val="en-US"/>
         </w:rPr>
         <w:t xml:space="preserve">Hargitay </w:t>
       </w:r>
-      <w:hyperlink r:id="R46971761672f4732">
+      <w:hyperlink r:id="R9f1ac2eeaeeb4922">
         <w:r>
           <w:rPr>
             <w:rStyle w:val="Hyperlink"/>
@@ -581,8 +795,8 @@
             <w:strike w:val="0"/>
             <w:dstrike w:val="0"/>
             <w:noProof w:val="0"/>
-            <w:sz w:val="27"/>
-            <w:szCs w:val="27"/>
+            <w:sz w:val="24"/>
+            <w:szCs w:val="24"/>
             <w:lang w:val="en-US"/>
           </w:rPr>
           <w:t>told</w:t>
@@ -599,8 +813,8 @@
           <w:smallCaps w:val="0"/>
           <w:noProof w:val="0"/>
           <w:color w:val="2C3044"/>
-          <w:sz w:val="27"/>
-          <w:szCs w:val="27"/>
+          <w:sz w:val="24"/>
+          <w:szCs w:val="24"/>
           <w:lang w:val="en-US"/>
         </w:rPr>
         <w:t xml:space="preserve"> Andy Cohen that being added to Swift’s “girl squad” sort of just “fell out of the sky.” She explains that her participation in the video just happened one day. “I got a text from her one day, and she said, ‘Do you want to be in my video?’”</w:t>
@@ -609,6 +823,20 @@
     <w:p xmlns:wp14="http://schemas.microsoft.com/office/word/2010/wordml" wp14:textId="5279AD66">
       <w:pPr>
         <w:spacing w:line="450" w:lineRule="exact"/>
+        <w:rPr>
+          <w:rFonts w:ascii="Calibri" w:hAnsi="Calibri" w:eastAsia="Calibri" w:cs="Calibri"/>
+          <w:b w:val="0"/>
+          <w:bCs w:val="0"/>
+          <w:i w:val="0"/>
+          <w:iCs w:val="0"/>
+          <w:caps w:val="0"/>
+          <w:smallCaps w:val="0"/>
+          <w:noProof w:val="0"/>
+          <w:color w:val="2C3044"/>
+          <w:sz w:val="24"/>
+          <w:szCs w:val="24"/>
+          <w:lang w:val="en-US"/>
+        </w:rPr>
       </w:pPr>
       <w:r>
         <w:rPr>
@@ -621,8 +849,8 @@
           <w:smallCaps w:val="0"/>
           <w:noProof w:val="0"/>
           <w:color w:val="2C3044"/>
-          <w:sz w:val="27"/>
-          <w:szCs w:val="27"/>
+          <w:sz w:val="24"/>
+          <w:szCs w:val="24"/>
           <w:lang w:val="en-US"/>
         </w:rPr>
         <w:t xml:space="preserve">The </w:t>
@@ -638,8 +866,8 @@
           <w:smallCaps w:val="0"/>
           <w:noProof w:val="0"/>
           <w:color w:val="2C3044"/>
-          <w:sz w:val="27"/>
-          <w:szCs w:val="27"/>
+          <w:sz w:val="24"/>
+          <w:szCs w:val="24"/>
           <w:lang w:val="en-US"/>
         </w:rPr>
         <w:t>SVU</w:t>
@@ -655,25 +883,78 @@
           <w:smallCaps w:val="0"/>
           <w:noProof w:val="0"/>
           <w:color w:val="2C3044"/>
-          <w:sz w:val="27"/>
-          <w:szCs w:val="27"/>
-          <w:lang w:val="en-US"/>
-        </w:rPr>
-        <w:t xml:space="preserve"> star says she had a lot of fun on the video set and she didn’t feel left out of Swift’s tight-knit group. “I didn’t know what to expect, but they were so lovely and inclusive, and I had so much fun with them. I met a lot of them before, but Karlie Kloss just grabbed my hand, and she’s like, ‘I’m staying with you.’ I felt like I was in 7</w:t>
-      </w:r>
-      <w:r>
-        <w:rPr>
-          <w:rFonts w:ascii="Calibri" w:hAnsi="Calibri" w:eastAsia="Calibri" w:cs="Calibri"/>
-          <w:b w:val="0"/>
-          <w:bCs w:val="0"/>
-          <w:i w:val="0"/>
-          <w:iCs w:val="0"/>
-          <w:caps w:val="0"/>
-          <w:smallCaps w:val="0"/>
-          <w:noProof w:val="0"/>
-          <w:color w:val="2C3044"/>
-          <w:sz w:val="20"/>
-          <w:szCs w:val="20"/>
+          <w:sz w:val="24"/>
+          <w:szCs w:val="24"/>
+          <w:lang w:val="en-US"/>
+        </w:rPr>
+        <w:t xml:space="preserve"> star says she had a lot of fun on the video </w:t>
+      </w:r>
+      <w:proofErr w:type="gramStart"/>
+      <w:r>
+        <w:rPr>
+          <w:rFonts w:ascii="Calibri" w:hAnsi="Calibri" w:eastAsia="Calibri" w:cs="Calibri"/>
+          <w:b w:val="0"/>
+          <w:bCs w:val="0"/>
+          <w:i w:val="0"/>
+          <w:iCs w:val="0"/>
+          <w:caps w:val="0"/>
+          <w:smallCaps w:val="0"/>
+          <w:noProof w:val="0"/>
+          <w:color w:val="2C3044"/>
+          <w:sz w:val="24"/>
+          <w:szCs w:val="24"/>
+          <w:lang w:val="en-US"/>
+        </w:rPr>
+        <w:t>set</w:t>
+      </w:r>
+      <w:proofErr w:type="gramEnd"/>
+      <w:r>
+        <w:rPr>
+          <w:rFonts w:ascii="Calibri" w:hAnsi="Calibri" w:eastAsia="Calibri" w:cs="Calibri"/>
+          <w:b w:val="0"/>
+          <w:bCs w:val="0"/>
+          <w:i w:val="0"/>
+          <w:iCs w:val="0"/>
+          <w:caps w:val="0"/>
+          <w:smallCaps w:val="0"/>
+          <w:noProof w:val="0"/>
+          <w:color w:val="2C3044"/>
+          <w:sz w:val="24"/>
+          <w:szCs w:val="24"/>
+          <w:lang w:val="en-US"/>
+        </w:rPr>
+        <w:t xml:space="preserve"> and she didn’t feel left out of Swift’s tight-knit group. “I didn’t know what to expect, but they were so lovely and inclusive, and I had so much fun with them.</w:t>
+      </w:r>
+      <w:r>
+        <w:rPr>
+          <w:rFonts w:ascii="Calibri" w:hAnsi="Calibri" w:eastAsia="Calibri" w:cs="Calibri"/>
+          <w:b w:val="0"/>
+          <w:bCs w:val="0"/>
+          <w:i w:val="0"/>
+          <w:iCs w:val="0"/>
+          <w:caps w:val="0"/>
+          <w:smallCaps w:val="0"/>
+          <w:noProof w:val="0"/>
+          <w:color w:val="2C3044"/>
+          <w:sz w:val="24"/>
+          <w:szCs w:val="24"/>
+          <w:lang w:val="en-US"/>
+        </w:rPr>
+        <w:t xml:space="preserve"> I met a lot of them before, but Karlie Kloss just grabbed my hand, and she’s like, ‘I’m staying with you.’ I felt like I was in 7</w:t>
+      </w:r>
+      <w:r>
+        <w:rPr>
+          <w:rFonts w:ascii="Calibri" w:hAnsi="Calibri" w:eastAsia="Calibri" w:cs="Calibri"/>
+          <w:b w:val="0"/>
+          <w:bCs w:val="0"/>
+          <w:i w:val="0"/>
+          <w:iCs w:val="0"/>
+          <w:caps w:val="0"/>
+          <w:smallCaps w:val="0"/>
+          <w:noProof w:val="0"/>
+          <w:color w:val="2C3044"/>
+          <w:sz w:val="24"/>
+          <w:szCs w:val="24"/>
           <w:vertAlign w:val="superscript"/>
           <w:lang w:val="en-US"/>
         </w:rPr>
@@ -690,8 +971,8 @@
           <w:smallCaps w:val="0"/>
           <w:noProof w:val="0"/>
           <w:color w:val="2C3044"/>
-          <w:sz w:val="27"/>
-          <w:szCs w:val="27"/>
+          <w:sz w:val="24"/>
+          <w:szCs w:val="24"/>
           <w:lang w:val="en-US"/>
         </w:rPr>
         <w:t xml:space="preserve"> grade and the cool girl picked me.”</w:t>
@@ -700,8 +981,6 @@
     <w:p xmlns:wp14="http://schemas.microsoft.com/office/word/2010/wordml" wp14:textId="1343E4FE">
       <w:pPr>
         <w:pStyle w:val="Heading2"/>
-      </w:pPr>
-      <w:r>
         <w:rPr>
           <w:rFonts w:ascii="Calibri" w:hAnsi="Calibri" w:eastAsia="Calibri" w:cs="Calibri"/>
           <w:b w:val="1"/>
@@ -712,8 +991,24 @@
           <w:smallCaps w:val="0"/>
           <w:noProof w:val="0"/>
           <w:color w:val="111111"/>
-          <w:sz w:val="39"/>
-          <w:szCs w:val="39"/>
+          <w:sz w:val="24"/>
+          <w:szCs w:val="24"/>
+          <w:lang w:val="en-US"/>
+        </w:rPr>
+      </w:pPr>
+      <w:r>
+        <w:rPr>
+          <w:rFonts w:ascii="Calibri" w:hAnsi="Calibri" w:eastAsia="Calibri" w:cs="Calibri"/>
+          <w:b w:val="1"/>
+          <w:bCs w:val="1"/>
+          <w:i w:val="0"/>
+          <w:iCs w:val="0"/>
+          <w:caps w:val="0"/>
+          <w:smallCaps w:val="0"/>
+          <w:noProof w:val="0"/>
+          <w:color w:val="111111"/>
+          <w:sz w:val="24"/>
+          <w:szCs w:val="24"/>
           <w:lang w:val="en-US"/>
         </w:rPr>
         <w:t>How Mariska Hargitay and Taylor Swift became friends</w:t>
@@ -722,6 +1017,20 @@
     <w:p xmlns:wp14="http://schemas.microsoft.com/office/word/2010/wordml" wp14:textId="05149B6C">
       <w:pPr>
         <w:spacing w:line="450" w:lineRule="exact"/>
+        <w:rPr>
+          <w:rFonts w:ascii="Calibri" w:hAnsi="Calibri" w:eastAsia="Calibri" w:cs="Calibri"/>
+          <w:b w:val="0"/>
+          <w:bCs w:val="0"/>
+          <w:i w:val="0"/>
+          <w:iCs w:val="0"/>
+          <w:caps w:val="0"/>
+          <w:smallCaps w:val="0"/>
+          <w:noProof w:val="0"/>
+          <w:color w:val="2C3044"/>
+          <w:sz w:val="24"/>
+          <w:szCs w:val="24"/>
+          <w:lang w:val="en-US"/>
+        </w:rPr>
       </w:pPr>
       <w:r>
         <w:rPr>
@@ -734,8 +1043,8 @@
           <w:smallCaps w:val="0"/>
           <w:noProof w:val="0"/>
           <w:color w:val="2C3044"/>
-          <w:sz w:val="27"/>
-          <w:szCs w:val="27"/>
+          <w:sz w:val="24"/>
+          <w:szCs w:val="24"/>
           <w:lang w:val="en-US"/>
         </w:rPr>
         <w:t xml:space="preserve">During an interview with Seth Meyers, Hargitay explained how she and Swift became friends. She says they first met at the Met Gala. Swift came up to her and told her how much she loves </w:t>
@@ -751,8 +1060,8 @@
           <w:smallCaps w:val="0"/>
           <w:noProof w:val="0"/>
           <w:color w:val="2C3044"/>
-          <w:sz w:val="27"/>
-          <w:szCs w:val="27"/>
+          <w:sz w:val="24"/>
+          <w:szCs w:val="24"/>
           <w:lang w:val="en-US"/>
         </w:rPr>
         <w:t>Law &amp; Order: SVU</w:t>
@@ -768,16 +1077,66 @@
           <w:smallCaps w:val="0"/>
           <w:noProof w:val="0"/>
           <w:color w:val="2C3044"/>
-          <w:sz w:val="27"/>
-          <w:szCs w:val="27"/>
-          <w:lang w:val="en-US"/>
-        </w:rPr>
-        <w:t>. Later on, Swift and Hargitay met again at a concert being held during the gala.</w:t>
+          <w:sz w:val="24"/>
+          <w:szCs w:val="24"/>
+          <w:lang w:val="en-US"/>
+        </w:rPr>
+        <w:t xml:space="preserve">. </w:t>
+      </w:r>
+      <w:proofErr w:type="gramStart"/>
+      <w:r>
+        <w:rPr>
+          <w:rFonts w:ascii="Calibri" w:hAnsi="Calibri" w:eastAsia="Calibri" w:cs="Calibri"/>
+          <w:b w:val="0"/>
+          <w:bCs w:val="0"/>
+          <w:i w:val="0"/>
+          <w:iCs w:val="0"/>
+          <w:caps w:val="0"/>
+          <w:smallCaps w:val="0"/>
+          <w:noProof w:val="0"/>
+          <w:color w:val="2C3044"/>
+          <w:sz w:val="24"/>
+          <w:szCs w:val="24"/>
+          <w:lang w:val="en-US"/>
+        </w:rPr>
+        <w:t>Later on</w:t>
+      </w:r>
+      <w:proofErr w:type="gramEnd"/>
+      <w:r>
+        <w:rPr>
+          <w:rFonts w:ascii="Calibri" w:hAnsi="Calibri" w:eastAsia="Calibri" w:cs="Calibri"/>
+          <w:b w:val="0"/>
+          <w:bCs w:val="0"/>
+          <w:i w:val="0"/>
+          <w:iCs w:val="0"/>
+          <w:caps w:val="0"/>
+          <w:smallCaps w:val="0"/>
+          <w:noProof w:val="0"/>
+          <w:color w:val="2C3044"/>
+          <w:sz w:val="24"/>
+          <w:szCs w:val="24"/>
+          <w:lang w:val="en-US"/>
+        </w:rPr>
+        <w:t>, Swift and Hargitay met again at a concert being held during the gala.</w:t>
       </w:r>
     </w:p>
     <w:p xmlns:wp14="http://schemas.microsoft.com/office/word/2010/wordml" wp14:textId="228CBE3D">
       <w:pPr>
         <w:spacing w:line="450" w:lineRule="exact"/>
+        <w:rPr>
+          <w:rFonts w:ascii="Calibri" w:hAnsi="Calibri" w:eastAsia="Calibri" w:cs="Calibri"/>
+          <w:b w:val="0"/>
+          <w:bCs w:val="0"/>
+          <w:i w:val="0"/>
+          <w:iCs w:val="0"/>
+          <w:caps w:val="0"/>
+          <w:smallCaps w:val="0"/>
+          <w:noProof w:val="0"/>
+          <w:color w:val="2C3044"/>
+          <w:sz w:val="24"/>
+          <w:szCs w:val="24"/>
+          <w:lang w:val="en-US"/>
+        </w:rPr>
       </w:pPr>
       <w:r>
         <w:rPr>
@@ -790,12 +1149,13 @@
           <w:smallCaps w:val="0"/>
           <w:noProof w:val="0"/>
           <w:color w:val="2C3044"/>
-          <w:sz w:val="27"/>
-          <w:szCs w:val="27"/>
+          <w:sz w:val="24"/>
+          <w:szCs w:val="24"/>
           <w:lang w:val="en-US"/>
         </w:rPr>
         <w:t xml:space="preserve">Once the event was over, Hargitay says she and her husband, </w:t>
       </w:r>
+      <w:proofErr w:type="gramStart"/>
       <w:r>
         <w:rPr>
           <w:rFonts w:ascii="Calibri" w:hAnsi="Calibri" w:eastAsia="Calibri" w:cs="Calibri"/>
@@ -807,25 +1167,26 @@
           <w:smallCaps w:val="0"/>
           <w:noProof w:val="0"/>
           <w:color w:val="2C3044"/>
-          <w:sz w:val="27"/>
-          <w:szCs w:val="27"/>
+          <w:sz w:val="24"/>
+          <w:szCs w:val="24"/>
           <w:lang w:val="en-US"/>
         </w:rPr>
         <w:t>Younger</w:t>
       </w:r>
-      <w:r>
-        <w:rPr>
-          <w:rFonts w:ascii="Calibri" w:hAnsi="Calibri" w:eastAsia="Calibri" w:cs="Calibri"/>
-          <w:b w:val="0"/>
-          <w:bCs w:val="0"/>
-          <w:i w:val="0"/>
-          <w:iCs w:val="0"/>
-          <w:caps w:val="0"/>
-          <w:smallCaps w:val="0"/>
-          <w:noProof w:val="0"/>
-          <w:color w:val="2C3044"/>
-          <w:sz w:val="27"/>
-          <w:szCs w:val="27"/>
+      <w:proofErr w:type="gramEnd"/>
+      <w:r>
+        <w:rPr>
+          <w:rFonts w:ascii="Calibri" w:hAnsi="Calibri" w:eastAsia="Calibri" w:cs="Calibri"/>
+          <w:b w:val="0"/>
+          <w:bCs w:val="0"/>
+          <w:i w:val="0"/>
+          <w:iCs w:val="0"/>
+          <w:caps w:val="0"/>
+          <w:smallCaps w:val="0"/>
+          <w:noProof w:val="0"/>
+          <w:color w:val="2C3044"/>
+          <w:sz w:val="24"/>
+          <w:szCs w:val="24"/>
           <w:lang w:val="en-US"/>
         </w:rPr>
         <w:t xml:space="preserve"> star Peter Hermann, realized they didn’t have a way to get back home. Hargitay says the gala was “so far out in Queens, [New York].” Swift generously offered them a ride home. They’ve been friends ever since.</w:t>
@@ -834,6 +1195,20 @@
     <w:p xmlns:wp14="http://schemas.microsoft.com/office/word/2010/wordml" wp14:textId="3B69A810">
       <w:pPr>
         <w:spacing w:line="450" w:lineRule="exact"/>
+        <w:rPr>
+          <w:rFonts w:ascii="Calibri" w:hAnsi="Calibri" w:eastAsia="Calibri" w:cs="Calibri"/>
+          <w:b w:val="0"/>
+          <w:bCs w:val="0"/>
+          <w:i w:val="0"/>
+          <w:iCs w:val="0"/>
+          <w:caps w:val="0"/>
+          <w:smallCaps w:val="0"/>
+          <w:noProof w:val="0"/>
+          <w:color w:val="2C3044"/>
+          <w:sz w:val="24"/>
+          <w:szCs w:val="24"/>
+          <w:lang w:val="en-US"/>
+        </w:rPr>
       </w:pPr>
       <w:r>
         <w:rPr>
@@ -846,8 +1221,8 @@
           <w:smallCaps w:val="0"/>
           <w:noProof w:val="0"/>
           <w:color w:val="2C3044"/>
-          <w:sz w:val="27"/>
-          <w:szCs w:val="27"/>
+          <w:sz w:val="24"/>
+          <w:szCs w:val="24"/>
           <w:lang w:val="en-US"/>
         </w:rPr>
         <w:t>“She was like a little angel that goes, ‘Oh, do you guys need a ride?’” said Hargitay. “She drove me home, and that was the end of it.”</w:t>
@@ -856,8 +1231,6 @@
     <w:p xmlns:wp14="http://schemas.microsoft.com/office/word/2010/wordml" wp14:textId="4678F0C5">
       <w:pPr>
         <w:pStyle w:val="Heading2"/>
-      </w:pPr>
-      <w:r>
         <w:rPr>
           <w:rFonts w:ascii="Calibri" w:hAnsi="Calibri" w:eastAsia="Calibri" w:cs="Calibri"/>
           <w:b w:val="1"/>
@@ -868,8 +1241,24 @@
           <w:smallCaps w:val="0"/>
           <w:noProof w:val="0"/>
           <w:color w:val="111111"/>
-          <w:sz w:val="39"/>
-          <w:szCs w:val="39"/>
+          <w:sz w:val="24"/>
+          <w:szCs w:val="24"/>
+          <w:lang w:val="en-US"/>
+        </w:rPr>
+      </w:pPr>
+      <w:r>
+        <w:rPr>
+          <w:rFonts w:ascii="Calibri" w:hAnsi="Calibri" w:eastAsia="Calibri" w:cs="Calibri"/>
+          <w:b w:val="1"/>
+          <w:bCs w:val="1"/>
+          <w:i w:val="0"/>
+          <w:iCs w:val="0"/>
+          <w:caps w:val="0"/>
+          <w:smallCaps w:val="0"/>
+          <w:noProof w:val="0"/>
+          <w:color w:val="111111"/>
+          <w:sz w:val="24"/>
+          <w:szCs w:val="24"/>
           <w:lang w:val="en-US"/>
         </w:rPr>
         <w:t>Taylor Swift named her cat after Law &amp; Order: SVU’s Olivia Benson</w:t>
@@ -878,6 +1267,20 @@
     <w:p xmlns:wp14="http://schemas.microsoft.com/office/word/2010/wordml" wp14:textId="22EB1EB2">
       <w:pPr>
         <w:spacing w:line="450" w:lineRule="exact"/>
+        <w:rPr>
+          <w:rFonts w:ascii="Calibri" w:hAnsi="Calibri" w:eastAsia="Calibri" w:cs="Calibri"/>
+          <w:b w:val="0"/>
+          <w:bCs w:val="0"/>
+          <w:i w:val="0"/>
+          <w:iCs w:val="0"/>
+          <w:caps w:val="0"/>
+          <w:smallCaps w:val="0"/>
+          <w:noProof w:val="0"/>
+          <w:color w:val="2C3044"/>
+          <w:sz w:val="24"/>
+          <w:szCs w:val="24"/>
+          <w:lang w:val="en-US"/>
+        </w:rPr>
       </w:pPr>
       <w:r>
         <w:rPr>
@@ -890,8 +1293,8 @@
           <w:smallCaps w:val="0"/>
           <w:noProof w:val="0"/>
           <w:color w:val="2C3044"/>
-          <w:sz w:val="27"/>
-          <w:szCs w:val="27"/>
+          <w:sz w:val="24"/>
+          <w:szCs w:val="24"/>
           <w:lang w:val="en-US"/>
         </w:rPr>
         <w:t xml:space="preserve">Swift is such a big fan of </w:t>
@@ -907,8 +1310,8 @@
           <w:smallCaps w:val="0"/>
           <w:noProof w:val="0"/>
           <w:color w:val="2C3044"/>
-          <w:sz w:val="27"/>
-          <w:szCs w:val="27"/>
+          <w:sz w:val="24"/>
+          <w:szCs w:val="24"/>
           <w:lang w:val="en-US"/>
         </w:rPr>
         <w:t>Law &amp; Order: SVU</w:t>
@@ -924,8 +1327,8 @@
           <w:smallCaps w:val="0"/>
           <w:noProof w:val="0"/>
           <w:color w:val="2C3044"/>
-          <w:sz w:val="27"/>
-          <w:szCs w:val="27"/>
+          <w:sz w:val="24"/>
+          <w:szCs w:val="24"/>
           <w:lang w:val="en-US"/>
         </w:rPr>
         <w:t xml:space="preserve"> that she named her cat Olivia, after Hargitay’s character (she also has a cat named Meredith Grey, after the </w:t>
@@ -941,8 +1344,8 @@
           <w:smallCaps w:val="0"/>
           <w:noProof w:val="0"/>
           <w:color w:val="2C3044"/>
-          <w:sz w:val="27"/>
-          <w:szCs w:val="27"/>
+          <w:sz w:val="24"/>
+          <w:szCs w:val="24"/>
           <w:lang w:val="en-US"/>
         </w:rPr>
         <w:t>Grey’s Anatomy</w:t>
@@ -958,13 +1361,64 @@
           <w:smallCaps w:val="0"/>
           <w:noProof w:val="0"/>
           <w:color w:val="2C3044"/>
-          <w:sz w:val="27"/>
-          <w:szCs w:val="27"/>
-          <w:lang w:val="en-US"/>
-        </w:rPr>
-        <w:t xml:space="preserve"> character). The cat’s full name is Detective Olivia Benson, but she’s also known as Dibbles. Swift joked her cat became confused after the character was promoted to sergeant on the show. Olivia even has her own Instagram account. What’s more, Swift’s cat is reportedly worth </w:t>
-      </w:r>
-      <w:hyperlink r:id="Radc6b12587f34018">
+          <w:sz w:val="24"/>
+          <w:szCs w:val="24"/>
+          <w:lang w:val="en-US"/>
+        </w:rPr>
+        <w:t xml:space="preserve"> character). The cat’s full name is Detective Olivia Benson, but she’s also known as Dibbles. Swift joked her cat became confused after the character was </w:t>
+      </w:r>
+      <w:r>
+        <w:rPr>
+          <w:rFonts w:ascii="Times New Roman" w:hAnsi="Times New Roman" w:eastAsia="Times New Roman" w:cs="Times New Roman"/>
+          <w:b w:val="0"/>
+          <w:bCs w:val="0"/>
+          <w:i w:val="0"/>
+          <w:iCs w:val="0"/>
+          <w:caps w:val="0"/>
+          <w:smallCaps w:val="0"/>
+          <w:noProof w:val="0"/>
+          <w:color w:val="2C3044"/>
+          <w:sz w:val="24"/>
+          <w:szCs w:val="24"/>
+          <w:lang w:val="en-US"/>
+        </w:rPr>
+        <w:t>promoted</w:t>
+      </w:r>
+      <w:r>
+        <w:rPr>
+          <w:rFonts w:ascii="Calibri" w:hAnsi="Calibri" w:eastAsia="Calibri" w:cs="Calibri"/>
+          <w:b w:val="0"/>
+          <w:bCs w:val="0"/>
+          <w:i w:val="0"/>
+          <w:iCs w:val="0"/>
+          <w:caps w:val="0"/>
+          <w:smallCaps w:val="0"/>
+          <w:noProof w:val="0"/>
+          <w:color w:val="2C3044"/>
+          <w:sz w:val="24"/>
+          <w:szCs w:val="24"/>
+          <w:lang w:val="en-US"/>
+        </w:rPr>
+        <w:t xml:space="preserve"> to sergeant on the show. Olivia even has her own Instagram account. </w:t>
+      </w:r>
+      <w:r>
+        <w:rPr>
+          <w:rFonts w:ascii="Calibri" w:hAnsi="Calibri" w:eastAsia="Calibri" w:cs="Calibri"/>
+          <w:b w:val="0"/>
+          <w:bCs w:val="0"/>
+          <w:i w:val="0"/>
+          <w:iCs w:val="0"/>
+          <w:caps w:val="0"/>
+          <w:smallCaps w:val="0"/>
+          <w:noProof w:val="0"/>
+          <w:color w:val="2C3044"/>
+          <w:sz w:val="24"/>
+          <w:szCs w:val="24"/>
+          <w:lang w:val="en-US"/>
+        </w:rPr>
+        <w:t xml:space="preserve">What’s more, Swift’s cat is reportedly worth </w:t>
+      </w:r>
+      <w:hyperlink r:id="R8e76ce3b74d94a33">
         <w:r>
           <w:rPr>
             <w:rStyle w:val="Hyperlink"/>
@@ -978,8 +1432,8 @@
             <w:strike w:val="0"/>
             <w:dstrike w:val="0"/>
             <w:noProof w:val="0"/>
-            <w:sz w:val="27"/>
-            <w:szCs w:val="27"/>
+            <w:sz w:val="24"/>
+            <w:szCs w:val="24"/>
             <w:lang w:val="en-US"/>
           </w:rPr>
           <w:t>$97 million</w:t>
@@ -996,8 +1450,8 @@
           <w:smallCaps w:val="0"/>
           <w:noProof w:val="0"/>
           <w:color w:val="2C3044"/>
-          <w:sz w:val="27"/>
-          <w:szCs w:val="27"/>
+          <w:sz w:val="24"/>
+          <w:szCs w:val="24"/>
           <w:lang w:val="en-US"/>
         </w:rPr>
         <w:t>.</w:t>
@@ -1006,29 +1460,43 @@
     <w:p xmlns:wp14="http://schemas.microsoft.com/office/word/2010/wordml" wp14:textId="304A77FB">
       <w:pPr>
         <w:spacing w:line="450" w:lineRule="exact"/>
+        <w:rPr>
+          <w:rFonts w:ascii="Times New Roman" w:hAnsi="Times New Roman" w:eastAsia="Times New Roman" w:cs="Times New Roman"/>
+          <w:b w:val="0"/>
+          <w:bCs w:val="0"/>
+          <w:i w:val="0"/>
+          <w:iCs w:val="0"/>
+          <w:caps w:val="0"/>
+          <w:smallCaps w:val="0"/>
+          <w:noProof w:val="0"/>
+          <w:color w:val="2C3044"/>
+          <w:sz w:val="24"/>
+          <w:szCs w:val="24"/>
+          <w:lang w:val="en-US"/>
+        </w:rPr>
       </w:pPr>
       <w:r>
         <w:rPr>
-          <w:rFonts w:ascii="Calibri" w:hAnsi="Calibri" w:eastAsia="Calibri" w:cs="Calibri"/>
-          <w:b w:val="0"/>
-          <w:bCs w:val="0"/>
-          <w:i w:val="0"/>
-          <w:iCs w:val="0"/>
-          <w:caps w:val="0"/>
-          <w:smallCaps w:val="0"/>
-          <w:noProof w:val="0"/>
-          <w:color w:val="2C3044"/>
-          <w:sz w:val="27"/>
-          <w:szCs w:val="27"/>
+          <w:rFonts w:ascii="Times New Roman" w:hAnsi="Times New Roman" w:eastAsia="Times New Roman" w:cs="Times New Roman"/>
+          <w:b w:val="0"/>
+          <w:bCs w:val="0"/>
+          <w:i w:val="0"/>
+          <w:iCs w:val="0"/>
+          <w:caps w:val="0"/>
+          <w:smallCaps w:val="0"/>
+          <w:noProof w:val="0"/>
+          <w:color w:val="2C3044"/>
+          <w:sz w:val="24"/>
+          <w:szCs w:val="24"/>
           <w:lang w:val="en-US"/>
         </w:rPr>
         <w:t xml:space="preserve">Hargitay </w:t>
       </w:r>
-      <w:hyperlink r:id="Re9b1e517e5f94876">
-        <w:r>
-          <w:rPr>
-            <w:rStyle w:val="Hyperlink"/>
-            <w:rFonts w:ascii="Calibri" w:hAnsi="Calibri" w:eastAsia="Calibri" w:cs="Calibri"/>
+      <w:hyperlink r:id="R967b806120b5401f">
+        <w:r>
+          <w:rPr>
+            <w:rStyle w:val="Hyperlink"/>
+            <w:rFonts w:ascii="Times New Roman" w:hAnsi="Times New Roman" w:eastAsia="Times New Roman" w:cs="Times New Roman"/>
             <w:b w:val="0"/>
             <w:bCs w:val="0"/>
             <w:i w:val="0"/>
@@ -1038,8 +1506,8 @@
             <w:strike w:val="0"/>
             <w:dstrike w:val="0"/>
             <w:noProof w:val="0"/>
-            <w:sz w:val="27"/>
-            <w:szCs w:val="27"/>
+            <w:sz w:val="24"/>
+            <w:szCs w:val="24"/>
             <w:lang w:val="en-US"/>
           </w:rPr>
           <w:t>says</w:t>
@@ -1047,24 +1515,24 @@
       </w:hyperlink>
       <w:r>
         <w:rPr>
-          <w:rFonts w:ascii="Calibri" w:hAnsi="Calibri" w:eastAsia="Calibri" w:cs="Calibri"/>
-          <w:b w:val="0"/>
-          <w:bCs w:val="0"/>
-          <w:i w:val="0"/>
-          <w:iCs w:val="0"/>
-          <w:caps w:val="0"/>
-          <w:smallCaps w:val="0"/>
-          <w:noProof w:val="0"/>
-          <w:color w:val="2C3044"/>
-          <w:sz w:val="27"/>
-          <w:szCs w:val="27"/>
+          <w:rFonts w:ascii="Times New Roman" w:hAnsi="Times New Roman" w:eastAsia="Times New Roman" w:cs="Times New Roman"/>
+          <w:b w:val="0"/>
+          <w:bCs w:val="0"/>
+          <w:i w:val="0"/>
+          <w:iCs w:val="0"/>
+          <w:caps w:val="0"/>
+          <w:smallCaps w:val="0"/>
+          <w:noProof w:val="0"/>
+          <w:color w:val="2C3044"/>
+          <w:sz w:val="24"/>
+          <w:szCs w:val="24"/>
           <w:lang w:val="en-US"/>
         </w:rPr>
         <w:t xml:space="preserve"> she was flattered to hear that Swift named her cat after her character. “I laughed so hard,” said Hargitay, during an interview with </w:t>
       </w:r>
       <w:r>
         <w:rPr>
-          <w:rFonts w:ascii="Calibri" w:hAnsi="Calibri" w:eastAsia="Calibri" w:cs="Calibri"/>
+          <w:rFonts w:ascii="Times New Roman" w:hAnsi="Times New Roman" w:eastAsia="Times New Roman" w:cs="Times New Roman"/>
           <w:b w:val="0"/>
           <w:bCs w:val="0"/>
           <w:i w:val="1"/>
@@ -1073,25 +1541,25 @@
           <w:smallCaps w:val="0"/>
           <w:noProof w:val="0"/>
           <w:color w:val="2C3044"/>
-          <w:sz w:val="27"/>
-          <w:szCs w:val="27"/>
+          <w:sz w:val="24"/>
+          <w:szCs w:val="24"/>
           <w:lang w:val="en-US"/>
         </w:rPr>
         <w:t>Extra</w:t>
       </w:r>
       <w:r>
         <w:rPr>
-          <w:rFonts w:ascii="Calibri" w:hAnsi="Calibri" w:eastAsia="Calibri" w:cs="Calibri"/>
-          <w:b w:val="0"/>
-          <w:bCs w:val="0"/>
-          <w:i w:val="0"/>
-          <w:iCs w:val="0"/>
-          <w:caps w:val="0"/>
-          <w:smallCaps w:val="0"/>
-          <w:noProof w:val="0"/>
-          <w:color w:val="2C3044"/>
-          <w:sz w:val="27"/>
-          <w:szCs w:val="27"/>
+          <w:rFonts w:ascii="Times New Roman" w:hAnsi="Times New Roman" w:eastAsia="Times New Roman" w:cs="Times New Roman"/>
+          <w:b w:val="0"/>
+          <w:bCs w:val="0"/>
+          <w:i w:val="0"/>
+          <w:iCs w:val="0"/>
+          <w:caps w:val="0"/>
+          <w:smallCaps w:val="0"/>
+          <w:noProof w:val="0"/>
+          <w:color w:val="2C3044"/>
+          <w:sz w:val="24"/>
+          <w:szCs w:val="24"/>
           <w:lang w:val="en-US"/>
         </w:rPr>
         <w:t>. “Hopefully, we’ll get her on the show, and the kitty and I will become partners,” she joked.</w:t>
@@ -1100,29 +1568,79 @@
     <w:p xmlns:wp14="http://schemas.microsoft.com/office/word/2010/wordml" wp14:textId="68653DA0">
       <w:pPr>
         <w:spacing w:line="450" w:lineRule="exact"/>
+        <w:rPr>
+          <w:rFonts w:ascii="Times New Roman" w:hAnsi="Times New Roman" w:eastAsia="Times New Roman" w:cs="Times New Roman"/>
+          <w:b w:val="0"/>
+          <w:bCs w:val="0"/>
+          <w:i w:val="0"/>
+          <w:iCs w:val="0"/>
+          <w:caps w:val="0"/>
+          <w:smallCaps w:val="0"/>
+          <w:noProof w:val="0"/>
+          <w:color w:val="2C3044"/>
+          <w:sz w:val="24"/>
+          <w:szCs w:val="24"/>
+          <w:lang w:val="en-US"/>
+        </w:rPr>
       </w:pPr>
       <w:r>
         <w:rPr>
-          <w:rFonts w:ascii="Calibri" w:hAnsi="Calibri" w:eastAsia="Calibri" w:cs="Calibri"/>
-          <w:b w:val="0"/>
-          <w:bCs w:val="0"/>
-          <w:i w:val="0"/>
-          <w:iCs w:val="0"/>
-          <w:caps w:val="0"/>
-          <w:smallCaps w:val="0"/>
-          <w:noProof w:val="0"/>
-          <w:color w:val="2C3044"/>
-          <w:sz w:val="27"/>
-          <w:szCs w:val="27"/>
-          <w:lang w:val="en-US"/>
-        </w:rPr>
-        <w:t xml:space="preserve">Follow Sheiresa Ngo on </w:t>
-      </w:r>
-      <w:hyperlink r:id="R8e44361f03d24a69">
-        <w:r>
-          <w:rPr>
-            <w:rStyle w:val="Hyperlink"/>
-            <w:rFonts w:ascii="Calibri" w:hAnsi="Calibri" w:eastAsia="Calibri" w:cs="Calibri"/>
+          <w:rFonts w:ascii="Times New Roman" w:hAnsi="Times New Roman" w:eastAsia="Times New Roman" w:cs="Times New Roman"/>
+          <w:b w:val="0"/>
+          <w:bCs w:val="0"/>
+          <w:i w:val="0"/>
+          <w:iCs w:val="0"/>
+          <w:caps w:val="0"/>
+          <w:smallCaps w:val="0"/>
+          <w:noProof w:val="0"/>
+          <w:color w:val="2C3044"/>
+          <w:sz w:val="24"/>
+          <w:szCs w:val="24"/>
+          <w:lang w:val="en-US"/>
+        </w:rPr>
+        <w:t xml:space="preserve">Follow </w:t>
+      </w:r>
+      <w:proofErr w:type="spellStart"/>
+      <w:r>
+        <w:rPr>
+          <w:rFonts w:ascii="Times New Roman" w:hAnsi="Times New Roman" w:eastAsia="Times New Roman" w:cs="Times New Roman"/>
+          <w:b w:val="0"/>
+          <w:bCs w:val="0"/>
+          <w:i w:val="0"/>
+          <w:iCs w:val="0"/>
+          <w:caps w:val="0"/>
+          <w:smallCaps w:val="0"/>
+          <w:noProof w:val="0"/>
+          <w:color w:val="2C3044"/>
+          <w:sz w:val="24"/>
+          <w:szCs w:val="24"/>
+          <w:lang w:val="en-US"/>
+        </w:rPr>
+        <w:t>Sheiresa</w:t>
+      </w:r>
+      <w:proofErr w:type="spellEnd"/>
+      <w:r>
+        <w:rPr>
+          <w:rFonts w:ascii="Times New Roman" w:hAnsi="Times New Roman" w:eastAsia="Times New Roman" w:cs="Times New Roman"/>
+          <w:b w:val="0"/>
+          <w:bCs w:val="0"/>
+          <w:i w:val="0"/>
+          <w:iCs w:val="0"/>
+          <w:caps w:val="0"/>
+          <w:smallCaps w:val="0"/>
+          <w:noProof w:val="0"/>
+          <w:color w:val="2C3044"/>
+          <w:sz w:val="24"/>
+          <w:szCs w:val="24"/>
+          <w:lang w:val="en-US"/>
+        </w:rPr>
+        <w:t xml:space="preserve"> Ngo on </w:t>
+      </w:r>
+      <w:hyperlink r:id="R031a7e934db34170">
+        <w:r>
+          <w:rPr>
+            <w:rStyle w:val="Hyperlink"/>
+            <w:rFonts w:ascii="Times New Roman" w:hAnsi="Times New Roman" w:eastAsia="Times New Roman" w:cs="Times New Roman"/>
             <w:b w:val="0"/>
             <w:bCs w:val="0"/>
             <w:i w:val="0"/>
@@ -1132,8 +1650,8 @@
             <w:strike w:val="0"/>
             <w:dstrike w:val="0"/>
             <w:noProof w:val="0"/>
-            <w:sz w:val="27"/>
-            <w:szCs w:val="27"/>
+            <w:sz w:val="24"/>
+            <w:szCs w:val="24"/>
             <w:lang w:val="en-US"/>
           </w:rPr>
           <w:t>Twitter</w:t>
@@ -1141,17 +1659,17 @@
       </w:hyperlink>
       <w:r>
         <w:rPr>
-          <w:rFonts w:ascii="Calibri" w:hAnsi="Calibri" w:eastAsia="Calibri" w:cs="Calibri"/>
-          <w:b w:val="0"/>
-          <w:bCs w:val="0"/>
-          <w:i w:val="0"/>
-          <w:iCs w:val="0"/>
-          <w:caps w:val="0"/>
-          <w:smallCaps w:val="0"/>
-          <w:noProof w:val="0"/>
-          <w:color w:val="2C3044"/>
-          <w:sz w:val="27"/>
-          <w:szCs w:val="27"/>
+          <w:rFonts w:ascii="Times New Roman" w:hAnsi="Times New Roman" w:eastAsia="Times New Roman" w:cs="Times New Roman"/>
+          <w:b w:val="0"/>
+          <w:bCs w:val="0"/>
+          <w:i w:val="0"/>
+          <w:iCs w:val="0"/>
+          <w:caps w:val="0"/>
+          <w:smallCaps w:val="0"/>
+          <w:noProof w:val="0"/>
+          <w:color w:val="2C3044"/>
+          <w:sz w:val="24"/>
+          <w:szCs w:val="24"/>
           <w:lang w:val="en-US"/>
         </w:rPr>
         <w:t>.</w:t>

--- a/Notícias/Cheatsheet/‘Law & Order SVU’ Mariska Hargitay on the Sweet Way Taylor Swift Became Her Friend.docx
+++ b/Notícias/Cheatsheet/‘Law & Order SVU’ Mariska Hargitay on the Sweet Way Taylor Swift Became Her Friend.docx
@@ -593,27 +593,13 @@
         <w:t>Mariska Hargitay was in Taylor Swift’s ‘Bad Blood’ music video</w:t>
       </w:r>
     </w:p>
-    <w:p xmlns:wp14="http://schemas.microsoft.com/office/word/2010/wordml" wp14:textId="1243F1C9">
+    <w:p xmlns:wp14="http://schemas.microsoft.com/office/word/2010/wordml" wp14:textId="0B7191A2">
       <w:pPr>
         <w:spacing w:line="450" w:lineRule="exact"/>
-        <w:rPr>
-          <w:rFonts w:ascii="Calibri" w:hAnsi="Calibri" w:eastAsia="Calibri" w:cs="Calibri"/>
-          <w:b w:val="0"/>
-          <w:bCs w:val="0"/>
-          <w:i w:val="0"/>
-          <w:iCs w:val="0"/>
-          <w:caps w:val="0"/>
-          <w:smallCaps w:val="0"/>
-          <w:noProof w:val="0"/>
-          <w:color w:val="555D66"/>
-          <w:sz w:val="24"/>
-          <w:szCs w:val="24"/>
-          <w:lang w:val="en-US"/>
-        </w:rPr>
       </w:pPr>
       <w:r>
         <w:drawing>
-          <wp:inline xmlns:wp14="http://schemas.microsoft.com/office/word/2010/wordprocessingDrawing" wp14:editId="7E7EF758" wp14:anchorId="196E6B58">
+          <wp:inline xmlns:wp14="http://schemas.microsoft.com/office/word/2010/wordprocessingDrawing" wp14:editId="1D8A0759" wp14:anchorId="196E6B58">
             <wp:extent cx="4572000" cy="3038475"/>
             <wp:effectExtent l="0" t="0" r="0" b="0"/>
             <wp:docPr id="1805827341" name="" descr="Taylor Swift and Mariska Hargitay |  Dimitrios Kambouris/LP5/Getty Images for TAS" title=""/>
@@ -628,7 +614,7 @@
                     <pic:cNvPicPr/>
                   </pic:nvPicPr>
                   <pic:blipFill>
-                    <a:blip r:embed="Rba6e9a34e81641cd">
+                    <a:blip r:embed="R2841b7c2def84d8b">
                       <a:extLst xmlns:a="http://schemas.openxmlformats.org/drawingml/2006/main">
                         <a:ext xmlns:a="http://schemas.openxmlformats.org/drawingml/2006/main" uri="{28A0092B-C50C-407E-A947-70E740481C1C}">
                           <a14:useLocalDpi xmlns:a14="http://schemas.microsoft.com/office/drawing/2010/main" val="0"/>
@@ -654,6 +640,25 @@
           </wp:inline>
         </w:drawing>
       </w:r>
+    </w:p>
+    <w:p xmlns:wp14="http://schemas.microsoft.com/office/word/2010/wordml" wp14:textId="37A58E0F">
+      <w:pPr>
+        <w:spacing w:line="450" w:lineRule="exact"/>
+        <w:rPr>
+          <w:rFonts w:ascii="Calibri" w:hAnsi="Calibri" w:eastAsia="Calibri" w:cs="Calibri"/>
+          <w:b w:val="0"/>
+          <w:bCs w:val="0"/>
+          <w:i w:val="0"/>
+          <w:iCs w:val="0"/>
+          <w:caps w:val="0"/>
+          <w:smallCaps w:val="0"/>
+          <w:noProof w:val="0"/>
+          <w:color w:val="555D66"/>
+          <w:sz w:val="24"/>
+          <w:szCs w:val="24"/>
+          <w:lang w:val="en-US"/>
+        </w:rPr>
+      </w:pPr>
       <w:r>
         <w:rPr>
           <w:rFonts w:ascii="Calibri" w:hAnsi="Calibri" w:eastAsia="Calibri" w:cs="Calibri"/>
